--- a/doc/工具说明.docx
+++ b/doc/工具说明.docx
@@ -308,58 +308,24 @@
           <w:rFonts w:hint="default"/>
           <w:color w:val="FF0000"/>
         </w:rPr>
-        <w:t>注：目前还不完善，只能修改</w:t>
+        <w:t>注：</w:t>
       </w:r>
       <w:r>
         <w:rPr>
           <w:rFonts w:hint="default"/>
           <w:color w:val="FF0000"/>
         </w:rPr>
-        <w:t>依赖的</w:t>
-      </w:r>
+        <w:t>为保证有同学新增了依赖关系而工具未修改到的情况，最好是全局检查一下版本总数。</w:t>
+      </w:r>
+      <w:bookmarkStart w:id="0" w:name="_GoBack"/>
+      <w:bookmarkEnd w:id="0"/>
       <w:r>
         <w:rPr>
           <w:rFonts w:hint="default"/>
           <w:color w:val="FF0000"/>
         </w:rPr>
-        <w:t>framework版本、工程自身版本（framework</w:t>
-      </w:r>
-      <w:r>
-        <w:rPr>
-          <w:rFonts w:hint="default"/>
-          <w:color w:val="FF0000"/>
-        </w:rPr>
-        <w:t>修改不完全</w:t>
-      </w:r>
-      <w:r>
-        <w:rPr>
-          <w:rFonts w:hint="default"/>
-          <w:color w:val="FF0000"/>
-        </w:rPr>
-        <w:t>）、</w:t>
-      </w:r>
-      <w:r>
-        <w:rPr>
-          <w:rFonts w:hint="default"/>
-          <w:color w:val="FF0000"/>
-        </w:rPr>
-        <w:t>依赖的</w:t>
-      </w:r>
-      <w:r>
-        <w:rPr>
-          <w:rFonts w:hint="default"/>
-          <w:color w:val="FF0000"/>
-        </w:rPr>
-        <w:t>init-data版本。其他工程依赖版本尚无法修改。</w:t>
-      </w:r>
-    </w:p>
-    <w:p>
-      <w:pPr>
-        <w:rPr>
-          <w:rFonts w:hint="default"/>
-          <w:color w:val="FF0000"/>
-        </w:rPr>
-      </w:pPr>
+        <w:t>除framework外的工程自身版本为22个pom.xml文件，22个自身版本。framework的版本一共是20个*.xml文件，21个版本匹配</w:t>
+      </w:r>
     </w:p>
     <w:p>
       <w:pPr>
@@ -1016,37 +982,13 @@
           <w:sz w:val="24"/>
           <w:szCs w:val="24"/>
         </w:rPr>
-        <w:t>none</w:t>
-      </w:r>
-      <w:r>
-        <w:rPr>
-          <w:rFonts w:hint="default"/>
-          <w:b/>
-          <w:bCs/>
-          <w:sz w:val="24"/>
-          <w:szCs w:val="24"/>
-        </w:rPr>
-        <w:t>权限</w:t>
-      </w:r>
-      <w:r>
-        <w:rPr>
-          <w:rFonts w:hint="default"/>
-        </w:rPr>
-        <w:t>：所有工程</w:t>
-      </w:r>
-      <w:r>
-        <w:rPr>
-          <w:rFonts w:hint="default"/>
-        </w:rPr>
-        <w:t>所有人禁止mr和</w:t>
-      </w:r>
-      <w:bookmarkStart w:id="0" w:name="_GoBack"/>
-      <w:bookmarkEnd w:id="0"/>
-      <w:r>
-        <w:rPr>
-          <w:rFonts w:hint="default"/>
-        </w:rPr>
-        <w:t>push</w:t>
+        <w:t>none权限</w:t>
+      </w:r>
+      <w:r>
+        <w:rPr>
+          <w:rFonts w:hint="default"/>
+        </w:rPr>
+        <w:t>：所有工程所有人禁止mr和push</w:t>
       </w:r>
     </w:p>
     <w:p>

--- a/doc/工具说明.docx
+++ b/doc/工具说明.docx
@@ -308,23 +308,7 @@
           <w:rFonts w:hint="default"/>
           <w:color w:val="FF0000"/>
         </w:rPr>
-        <w:t>注：</w:t>
-      </w:r>
-      <w:r>
-        <w:rPr>
-          <w:rFonts w:hint="default"/>
-          <w:color w:val="FF0000"/>
-        </w:rPr>
-        <w:t>为保证有同学新增了依赖关系而工具未修改到的情况，最好是全局检查一下版本总数。</w:t>
-      </w:r>
-      <w:bookmarkStart w:id="0" w:name="_GoBack"/>
-      <w:bookmarkEnd w:id="0"/>
-      <w:r>
-        <w:rPr>
-          <w:rFonts w:hint="default"/>
-          <w:color w:val="FF0000"/>
-        </w:rPr>
-        <w:t>除framework外的工程自身版本为22个pom.xml文件，22个自身版本。framework的版本一共是20个*.xml文件，21个版本匹配</w:t>
+        <w:t>注：为保证有同学新增了依赖关系而工具未修改到的情况，最好是全局检查一下版本总数。除framework外的工程自身版本为22个pom.xml文件，22个自身版本。framework的版本一共是20个*.xml文件，21个版本匹配</w:t>
       </w:r>
     </w:p>
     <w:p>
@@ -993,6 +977,35 @@
     </w:p>
     <w:p>
       <w:pPr>
+        <w:rPr>
+          <w:rFonts w:hint="default"/>
+        </w:rPr>
+      </w:pPr>
+      <w:r>
+        <w:rPr>
+          <w:rFonts w:hint="default"/>
+          <w:b/>
+          <w:bCs/>
+          <w:sz w:val="24"/>
+          <w:szCs w:val="24"/>
+        </w:rPr>
+        <w:t>d</w:t>
+      </w:r>
+      <w:r>
+        <w:rPr>
+          <w:rFonts w:hint="default"/>
+        </w:rPr>
+        <w:t>：</w:t>
+      </w:r>
+      <w:r>
+        <w:rPr>
+          <w:rFonts w:hint="default"/>
+        </w:rPr>
+        <w:t>删除分支保护</w:t>
+      </w:r>
+    </w:p>
+    <w:p>
+      <w:pPr>
         <w:numPr>
           <w:ilvl w:val="0"/>
           <w:numId w:val="0"/>
@@ -1133,6 +1146,80 @@
         </w:rPr>
         <w:t>将hotfix分支设置为hotfix权限，此权限为hotfix分支的常态</w:t>
       </w:r>
+    </w:p>
+    <w:p>
+      <w:pPr>
+        <w:numPr>
+          <w:ilvl w:val="0"/>
+          <w:numId w:val="0"/>
+        </w:numPr>
+        <w:ind w:firstLine="420" w:firstLineChars="0"/>
+        <w:rPr>
+          <w:rFonts w:hint="default"/>
+        </w:rPr>
+      </w:pPr>
+    </w:p>
+    <w:p>
+      <w:pPr>
+        <w:numPr>
+          <w:ilvl w:val="0"/>
+          <w:numId w:val="0"/>
+        </w:numPr>
+        <w:ind w:firstLine="420" w:firstLineChars="0"/>
+        <w:rPr>
+          <w:rFonts w:hint="default"/>
+        </w:rPr>
+      </w:pPr>
+      <w:r>
+        <w:rPr>
+          <w:rFonts w:hint="default"/>
+        </w:rPr>
+        <w:t xml:space="preserve">python3 protectBranch.py hotfix </w:t>
+      </w:r>
+      <w:r>
+        <w:rPr>
+          <w:rFonts w:hint="default"/>
+        </w:rPr>
+        <w:t>d</w:t>
+      </w:r>
+    </w:p>
+    <w:p>
+      <w:pPr>
+        <w:numPr>
+          <w:ilvl w:val="0"/>
+          <w:numId w:val="0"/>
+        </w:numPr>
+        <w:ind w:firstLine="420" w:firstLineChars="0"/>
+        <w:rPr>
+          <w:rFonts w:hint="default"/>
+        </w:rPr>
+      </w:pPr>
+      <w:r>
+        <w:rPr>
+          <w:rFonts w:hint="default"/>
+        </w:rPr>
+        <w:t>将hotfix分支</w:t>
+      </w:r>
+      <w:r>
+        <w:rPr>
+          <w:rFonts w:hint="default"/>
+        </w:rPr>
+        <w:t>的分支保护删除</w:t>
+      </w:r>
+    </w:p>
+    <w:p>
+      <w:pPr>
+        <w:numPr>
+          <w:ilvl w:val="0"/>
+          <w:numId w:val="0"/>
+        </w:numPr>
+        <w:ind w:firstLine="420" w:firstLineChars="0"/>
+        <w:rPr>
+          <w:rFonts w:hint="default"/>
+        </w:rPr>
+      </w:pPr>
+      <w:bookmarkStart w:id="0" w:name="_GoBack"/>
+      <w:bookmarkEnd w:id="0"/>
     </w:p>
     <w:p>
       <w:pPr>

--- a/doc/工具说明.docx
+++ b/doc/工具说明.docx
@@ -308,7 +308,7 @@
           <w:rFonts w:hint="default"/>
           <w:color w:val="FF0000"/>
         </w:rPr>
-        <w:t>注：为保证有同学新增了依赖关系而工具未修改到的情况，最好是全局检查一下版本总数。除framework外的工程自身版本为22个pom.xml文件，22个自身版本。framework的版本一共是20个*.xml文件，21个版本匹配</w:t>
+        <w:t>注：为保证有同学新增了依赖关系而工具未修改到的情况，最好是全局检查一下版本总数。</w:t>
       </w:r>
     </w:p>
     <w:p>
@@ -341,21 +341,7 @@
         <w:rPr>
           <w:rFonts w:hint="default"/>
         </w:rPr>
-        <w:t>分支名称[.self] [true]</w:t>
-      </w:r>
-    </w:p>
-    <w:p>
-      <w:pPr>
-        <w:ind w:firstLine="420" w:firstLineChars="0"/>
-        <w:rPr>
-          <w:rFonts w:hint="default"/>
-        </w:rPr>
-      </w:pPr>
-      <w:r>
-        <w:rPr>
-          <w:rFonts w:hint="default"/>
-        </w:rPr>
-        <w:t>.self 代表是否修改工程自身版本</w:t>
+        <w:t>分支名称 [true]</w:t>
       </w:r>
     </w:p>
     <w:p>
@@ -382,6 +368,8 @@
     </w:p>
     <w:p>
       <w:pPr>
+        <w:pStyle w:val="4"/>
+        <w:bidi w:val="0"/>
         <w:rPr>
           <w:rFonts w:hint="default"/>
         </w:rPr>
@@ -418,41 +406,6 @@
         <w:rPr>
           <w:rFonts w:hint="default"/>
         </w:rPr>
-        <w:t>根据hotfix分支的build工程config.yaml文件修改hotfix分支各工程依赖的其他工程版本</w:t>
-      </w:r>
-    </w:p>
-    <w:p>
-      <w:pPr>
-        <w:rPr>
-          <w:rFonts w:hint="eastAsia"/>
-        </w:rPr>
-      </w:pPr>
-    </w:p>
-    <w:p>
-      <w:pPr>
-        <w:ind w:firstLine="420" w:firstLineChars="0"/>
-        <w:rPr>
-          <w:rFonts w:hint="eastAsia"/>
-        </w:rPr>
-      </w:pPr>
-      <w:r>
-        <w:rPr>
-          <w:rFonts w:hint="eastAsia"/>
-        </w:rPr>
-        <w:t>python3 changeVersion.py hotfix.self</w:t>
-      </w:r>
-    </w:p>
-    <w:p>
-      <w:pPr>
-        <w:ind w:firstLine="420" w:firstLineChars="0"/>
-        <w:rPr>
-          <w:rFonts w:hint="default"/>
-        </w:rPr>
-      </w:pPr>
-      <w:r>
-        <w:rPr>
-          <w:rFonts w:hint="default"/>
-        </w:rPr>
         <w:t>根据hotfix分支的build工程config.yaml文件修改hotfix分支各工程依赖的其他工程版本以及自身版本</w:t>
       </w:r>
     </w:p>
@@ -495,50 +448,6 @@
       <w:pPr>
         <w:ind w:firstLine="420" w:firstLineChars="0"/>
         <w:rPr>
-          <w:rFonts w:hint="eastAsia"/>
-        </w:rPr>
-      </w:pPr>
-      <w:r>
-        <w:rPr>
-          <w:rFonts w:hint="default"/>
-        </w:rPr>
-        <w:t>根据hotfix分支的build工程config.yaml文件修改hotfix分支各工程依赖的其他工程版本，最后清空开发脚本及接口数据修复文件</w:t>
-      </w:r>
-    </w:p>
-    <w:p>
-      <w:pPr>
-        <w:ind w:firstLine="420" w:firstLineChars="0"/>
-        <w:rPr>
-          <w:rFonts w:hint="default"/>
-        </w:rPr>
-      </w:pPr>
-    </w:p>
-    <w:p>
-      <w:pPr>
-        <w:rPr>
-          <w:rFonts w:hint="eastAsia"/>
-        </w:rPr>
-      </w:pPr>
-    </w:p>
-    <w:p>
-      <w:pPr>
-        <w:ind w:firstLine="420" w:firstLineChars="0"/>
-        <w:rPr>
-          <w:rFonts w:hint="default"/>
-          <w:color w:val="FF0000"/>
-        </w:rPr>
-      </w:pPr>
-      <w:r>
-        <w:rPr>
-          <w:rFonts w:hint="eastAsia"/>
-        </w:rPr>
-        <w:t>python3 changeVersion.py hotfix.self true</w:t>
-      </w:r>
-    </w:p>
-    <w:p>
-      <w:pPr>
-        <w:ind w:firstLine="420" w:firstLineChars="0"/>
-        <w:rPr>
           <w:rFonts w:hint="default"/>
         </w:rPr>
       </w:pPr>
@@ -633,11 +542,25 @@
         <w:rPr>
           <w:rFonts w:hint="default"/>
         </w:rPr>
-        <w:t>python3 checkanddeleted.py 要删除的分支名称 [合并的目标分支名称，默认master]</w:t>
-      </w:r>
-    </w:p>
-    <w:p>
-      <w:pPr>
+        <w:t>python3 checkanddeleted.py 要删除的分支名称 合并的目标分支名称 [工程名称</w:t>
+      </w:r>
+      <w:r>
+        <w:rPr>
+          <w:rFonts w:hint="default"/>
+        </w:rPr>
+        <w:t>..</w:t>
+      </w:r>
+      <w:r>
+        <w:rPr>
+          <w:rFonts w:hint="default"/>
+        </w:rPr>
+        <w:t>,不传则删除所有工程]</w:t>
+      </w:r>
+    </w:p>
+    <w:p>
+      <w:pPr>
+        <w:pStyle w:val="4"/>
+        <w:bidi w:val="0"/>
         <w:rPr>
           <w:rFonts w:hint="default"/>
         </w:rPr>
@@ -660,56 +583,109 @@
         <w:rPr>
           <w:rFonts w:hint="default"/>
         </w:rPr>
-        <w:t>python3 checkanddeleted.py hotfix</w:t>
-      </w:r>
-    </w:p>
-    <w:p>
-      <w:pPr>
-        <w:ind w:firstLine="420" w:firstLineChars="0"/>
-        <w:rPr>
-          <w:rFonts w:hint="default"/>
-        </w:rPr>
-      </w:pPr>
+        <w:t>python3 checkanddeleted.py hotfix master</w:t>
+      </w:r>
+      <w:r>
+        <w:rPr>
+          <w:rFonts w:hint="default"/>
+        </w:rPr>
+        <w:br w:type="textWrapping"/>
+      </w:r>
+      <w:r>
+        <w:rPr>
+          <w:rFonts w:hint="default"/>
+        </w:rPr>
+        <w:tab/>
+      </w:r>
       <w:r>
         <w:rPr>
           <w:rFonts w:hint="default"/>
         </w:rPr>
         <w:t>检查所有工程hotfix分支是否已合并至master分支，若已合并则删除hotfix分支</w:t>
       </w:r>
-    </w:p>
-    <w:p>
-      <w:pPr>
-        <w:rPr>
-          <w:rFonts w:hint="default"/>
-        </w:rPr>
-      </w:pPr>
-    </w:p>
-    <w:p>
-      <w:pPr>
-        <w:ind w:firstLine="420" w:firstLineChars="0"/>
-        <w:rPr>
-          <w:rFonts w:hint="default"/>
-        </w:rPr>
-      </w:pPr>
-      <w:r>
-        <w:rPr>
-          <w:rFonts w:hint="default"/>
-        </w:rPr>
-        <w:t>python3 checkanddeleted.py hotfix dev</w:t>
-      </w:r>
-    </w:p>
-    <w:p>
-      <w:pPr>
-        <w:ind w:firstLine="420" w:firstLineChars="0"/>
-        <w:rPr>
-          <w:rFonts w:hint="default"/>
-        </w:rPr>
-      </w:pPr>
-      <w:r>
-        <w:rPr>
-          <w:rFonts w:hint="default"/>
-        </w:rPr>
-        <w:t>检查所有工程hotfix分支是否已合并至dev分支，若已合并则删除hotfix分支</w:t>
+      <w:r>
+        <w:rPr>
+          <w:rFonts w:hint="default"/>
+        </w:rPr>
+        <w:br w:type="textWrapping"/>
+      </w:r>
+      <w:r>
+        <w:rPr>
+          <w:rFonts w:hint="default"/>
+        </w:rPr>
+        <w:br w:type="textWrapping"/>
+      </w:r>
+      <w:r>
+        <w:rPr>
+          <w:rFonts w:hint="default"/>
+        </w:rPr>
+        <w:tab/>
+      </w:r>
+      <w:r>
+        <w:rPr>
+          <w:rFonts w:hint="default"/>
+        </w:rPr>
+        <w:t>python3 checkanddeleted.py hotfix none</w:t>
+      </w:r>
+      <w:r>
+        <w:rPr>
+          <w:rFonts w:hint="default"/>
+        </w:rPr>
+        <w:br w:type="textWrapping"/>
+      </w:r>
+      <w:r>
+        <w:rPr>
+          <w:rFonts w:hint="default"/>
+        </w:rPr>
+        <w:tab/>
+      </w:r>
+      <w:r>
+        <w:rPr>
+          <w:rFonts w:hint="default"/>
+        </w:rPr>
+        <w:t>不检查分支是否合并，直接删除所有工程的hotfix分支</w:t>
+      </w:r>
+      <w:r>
+        <w:rPr>
+          <w:rFonts w:hint="default"/>
+        </w:rPr>
+        <w:br w:type="textWrapping"/>
+      </w:r>
+      <w:r>
+        <w:rPr>
+          <w:rFonts w:hint="default"/>
+        </w:rPr>
+        <w:br w:type="textWrapping"/>
+      </w:r>
+      <w:r>
+        <w:rPr>
+          <w:rFonts w:hint="default"/>
+        </w:rPr>
+        <w:tab/>
+      </w:r>
+      <w:r>
+        <w:rPr>
+          <w:rFonts w:hint="default"/>
+        </w:rPr>
+        <w:t>python3 checkanddeleted.py hotfix master finance basebi</w:t>
+      </w:r>
+      <w:r>
+        <w:rPr>
+          <w:rFonts w:hint="default"/>
+        </w:rPr>
+        <w:br w:type="textWrapping"/>
+      </w:r>
+      <w:r>
+        <w:rPr>
+          <w:rFonts w:hint="default"/>
+        </w:rPr>
+        <w:tab/>
+      </w:r>
+      <w:r>
+        <w:rPr>
+          <w:rFonts w:hint="default"/>
+        </w:rPr>
+        <w:t>检查finance、basebi工程hotfix分支是否已合并至master分支，若已合并则删除finance、basebi的hotfix分支</w:t>
       </w:r>
     </w:p>
     <w:p>
@@ -758,8 +734,15 @@
         <w:rPr>
           <w:rFonts w:hint="default"/>
         </w:rPr>
-        <w:t>根据来源分支拉取目标分支，创建出来的分支，如果分支是hotfix/release/emergency，则会自动创建分支保护，所有工程只有管理员有全权限（mr、push）</w:t>
-      </w:r>
+        <w:t>根据来源分支创建目标分支，创建出来的分支，如果分支是hotfix/release/emergency/stage-emergency/hotfix-inte/dev，则会自动创建分支保护，所有工程只有管理员有全权限（mr、push）</w:t>
+      </w:r>
+    </w:p>
+    <w:p>
+      <w:pPr>
+        <w:rPr>
+          <w:rFonts w:hint="default"/>
+        </w:rPr>
+      </w:pPr>
     </w:p>
     <w:p>
       <w:pPr>
@@ -785,24 +768,31 @@
         <w:rPr>
           <w:rFonts w:hint="default"/>
         </w:rPr>
-        <w:t>python3 createBranch.py 来源分支 目标分支</w:t>
-      </w:r>
-    </w:p>
-    <w:p>
-      <w:pPr>
-        <w:rPr>
-          <w:rFonts w:hint="default"/>
-        </w:rPr>
-      </w:pPr>
-      <w:r>
-        <w:rPr>
-          <w:rFonts w:hint="default"/>
-        </w:rPr>
-        <w:t>以来源分支为模板拉取目标分支</w:t>
-      </w:r>
-    </w:p>
-    <w:p>
-      <w:pPr>
+        <w:t>python3 createBranch.py 来源分支 目标分支 [工程名称...]</w:t>
+      </w:r>
+      <w:r>
+        <w:rPr>
+          <w:rFonts w:hint="default"/>
+        </w:rPr>
+        <w:br w:type="textWrapping"/>
+      </w:r>
+      <w:r>
+        <w:rPr>
+          <w:rFonts w:hint="default"/>
+        </w:rPr>
+        <w:t>以来源分支为模板创建目标分支，只创建来源分支存在的工程，如果工程不存在来源分支，则不创建目标分支</w:t>
+      </w:r>
+      <w:r>
+        <w:rPr>
+          <w:rFonts w:hint="default"/>
+        </w:rPr>
+        <w:br w:type="textWrapping"/>
+      </w:r>
+    </w:p>
+    <w:p>
+      <w:pPr>
+        <w:pStyle w:val="4"/>
+        <w:bidi w:val="0"/>
         <w:rPr>
           <w:rFonts w:hint="default"/>
         </w:rPr>
@@ -827,20 +817,74 @@
         </w:rPr>
         <w:t>python3 createBranch.py master hotfix</w:t>
       </w:r>
-    </w:p>
-    <w:p>
-      <w:pPr>
-        <w:ind w:firstLine="420" w:firstLineChars="0"/>
-        <w:rPr>
-          <w:rFonts w:hint="default"/>
-        </w:rPr>
-      </w:pPr>
-      <w:r>
-        <w:rPr>
-          <w:rFonts w:hint="default"/>
-        </w:rPr>
-        <w:t>由master分支拉取hotfix分支，并将hotfix进行分支保护</w:t>
-      </w:r>
+      <w:r>
+        <w:rPr>
+          <w:rFonts w:hint="default"/>
+        </w:rPr>
+        <w:br w:type="textWrapping"/>
+      </w:r>
+      <w:r>
+        <w:rPr>
+          <w:rFonts w:hint="default"/>
+        </w:rPr>
+        <w:tab/>
+      </w:r>
+      <w:r>
+        <w:rPr>
+          <w:rFonts w:hint="default"/>
+        </w:rPr>
+        <w:t>由master分支创建hotfix分支，并将hotfix进行分支保护，如果有工程存在hotfix分支则报错，并且所有工程均不创建目标分支</w:t>
+      </w:r>
+      <w:r>
+        <w:rPr>
+          <w:rFonts w:hint="default"/>
+        </w:rPr>
+        <w:br w:type="textWrapping"/>
+      </w:r>
+      <w:r>
+        <w:rPr>
+          <w:rFonts w:hint="default"/>
+        </w:rPr>
+        <w:br w:type="textWrapping"/>
+      </w:r>
+      <w:r>
+        <w:rPr>
+          <w:rFonts w:hint="default"/>
+        </w:rPr>
+        <w:tab/>
+      </w:r>
+      <w:r>
+        <w:rPr>
+          <w:rFonts w:hint="default"/>
+        </w:rPr>
+        <w:t>python3 createBranch.py master feature-xxx build finance</w:t>
+      </w:r>
+      <w:r>
+        <w:rPr>
+          <w:rFonts w:hint="default"/>
+        </w:rPr>
+        <w:br w:type="textWrapping"/>
+      </w:r>
+      <w:r>
+        <w:rPr>
+          <w:rFonts w:hint="default"/>
+        </w:rPr>
+        <w:tab/>
+      </w:r>
+      <w:r>
+        <w:rPr>
+          <w:rFonts w:hint="default"/>
+        </w:rPr>
+        <w:t>将build和finance工程，由master分支创建feature-xxx分支</w:t>
+      </w:r>
+    </w:p>
+    <w:p>
+      <w:pPr>
+        <w:ind w:firstLine="420" w:firstLineChars="0"/>
+        <w:rPr>
+          <w:rFonts w:hint="default"/>
+        </w:rPr>
+      </w:pPr>
     </w:p>
     <w:p>
       <w:pPr>
@@ -995,13 +1039,7 @@
         <w:rPr>
           <w:rFonts w:hint="default"/>
         </w:rPr>
-        <w:t>：</w:t>
-      </w:r>
-      <w:r>
-        <w:rPr>
-          <w:rFonts w:hint="default"/>
-        </w:rPr>
-        <w:t>删除分支保护</w:t>
+        <w:t>：删除分支保护</w:t>
       </w:r>
     </w:p>
     <w:p>
@@ -1045,13 +1083,23 @@
         </w:rPr>
         <w:t>python3 protectBranch.py 分支 权限</w:t>
       </w:r>
-    </w:p>
-    <w:p>
-      <w:pPr>
-        <w:numPr>
-          <w:ilvl w:val="0"/>
-          <w:numId w:val="0"/>
-        </w:numPr>
+      <w:r>
+        <w:rPr>
+          <w:rFonts w:hint="default"/>
+        </w:rPr>
+        <w:t xml:space="preserve"> </w:t>
+      </w:r>
+      <w:r>
+        <w:rPr>
+          <w:rFonts w:hint="default"/>
+        </w:rPr>
+        <w:t xml:space="preserve"> [工程名称...]</w:t>
+      </w:r>
+    </w:p>
+    <w:p>
+      <w:pPr>
+        <w:pStyle w:val="4"/>
+        <w:bidi w:val="0"/>
         <w:rPr>
           <w:rFonts w:hint="default"/>
         </w:rPr>
@@ -1126,98 +1174,728 @@
         <w:rPr>
           <w:rFonts w:hint="default"/>
         </w:rPr>
-        <w:t>python3 protectBranch.py hotfix hotfix</w:t>
-      </w:r>
-    </w:p>
-    <w:p>
-      <w:pPr>
-        <w:numPr>
-          <w:ilvl w:val="0"/>
-          <w:numId w:val="0"/>
-        </w:numPr>
-        <w:ind w:firstLine="420" w:firstLineChars="0"/>
-        <w:rPr>
-          <w:rFonts w:hint="default"/>
-        </w:rPr>
-      </w:pPr>
-      <w:r>
-        <w:rPr>
-          <w:rFonts w:hint="default"/>
-        </w:rPr>
-        <w:t>将hotfix分支设置为hotfix权限，此权限为hotfix分支的常态</w:t>
-      </w:r>
-    </w:p>
-    <w:p>
-      <w:pPr>
-        <w:numPr>
-          <w:ilvl w:val="0"/>
-          <w:numId w:val="0"/>
-        </w:numPr>
-        <w:ind w:firstLine="420" w:firstLineChars="0"/>
-        <w:rPr>
-          <w:rFonts w:hint="default"/>
-        </w:rPr>
-      </w:pPr>
-    </w:p>
-    <w:p>
-      <w:pPr>
-        <w:numPr>
-          <w:ilvl w:val="0"/>
-          <w:numId w:val="0"/>
-        </w:numPr>
-        <w:ind w:firstLine="420" w:firstLineChars="0"/>
-        <w:rPr>
-          <w:rFonts w:hint="default"/>
-        </w:rPr>
-      </w:pPr>
-      <w:r>
-        <w:rPr>
-          <w:rFonts w:hint="default"/>
-        </w:rPr>
-        <w:t xml:space="preserve">python3 protectBranch.py hotfix </w:t>
-      </w:r>
-      <w:r>
-        <w:rPr>
-          <w:rFonts w:hint="default"/>
-        </w:rPr>
-        <w:t>d</w:t>
-      </w:r>
-    </w:p>
-    <w:p>
-      <w:pPr>
-        <w:numPr>
-          <w:ilvl w:val="0"/>
-          <w:numId w:val="0"/>
-        </w:numPr>
-        <w:ind w:firstLine="420" w:firstLineChars="0"/>
-        <w:rPr>
-          <w:rFonts w:hint="default"/>
-        </w:rPr>
-      </w:pPr>
-      <w:r>
-        <w:rPr>
-          <w:rFonts w:hint="default"/>
-        </w:rPr>
-        <w:t>将hotfix分支</w:t>
-      </w:r>
-      <w:r>
-        <w:rPr>
-          <w:rFonts w:hint="default"/>
-        </w:rPr>
-        <w:t>的分支保护删除</w:t>
-      </w:r>
-    </w:p>
-    <w:p>
-      <w:pPr>
-        <w:numPr>
-          <w:ilvl w:val="0"/>
-          <w:numId w:val="0"/>
-        </w:numPr>
-        <w:ind w:firstLine="420" w:firstLineChars="0"/>
-        <w:rPr>
-          <w:rFonts w:hint="default"/>
-        </w:rPr>
-      </w:pPr>
+        <w:t>python3 protectBranch.py hotfix hotfix project budget</w:t>
+      </w:r>
+      <w:r>
+        <w:rPr>
+          <w:rFonts w:hint="default"/>
+        </w:rPr>
+        <w:br w:type="textWrapping"/>
+      </w:r>
+      <w:r>
+        <w:rPr>
+          <w:rFonts w:hint="default"/>
+        </w:rPr>
+        <w:tab/>
+      </w:r>
+      <w:r>
+        <w:rPr>
+          <w:rFonts w:hint="default"/>
+        </w:rPr>
+        <w:t>将project和budget工程的hotfix分支设置为hotfix权限，</w:t>
+      </w:r>
+    </w:p>
+    <w:p>
+      <w:pPr>
+        <w:numPr>
+          <w:ilvl w:val="0"/>
+          <w:numId w:val="0"/>
+        </w:numPr>
+        <w:ind w:firstLine="420" w:firstLineChars="0"/>
+        <w:rPr>
+          <w:rFonts w:hint="default"/>
+        </w:rPr>
+      </w:pPr>
+    </w:p>
+    <w:p>
+      <w:pPr>
+        <w:numPr>
+          <w:ilvl w:val="0"/>
+          <w:numId w:val="0"/>
+        </w:numPr>
+        <w:ind w:firstLine="420" w:firstLineChars="0"/>
+        <w:rPr>
+          <w:rFonts w:hint="default"/>
+        </w:rPr>
+      </w:pPr>
+      <w:r>
+        <w:rPr>
+          <w:rFonts w:hint="default"/>
+        </w:rPr>
+        <w:t>python3 protectBranch.py hotfix d</w:t>
+      </w:r>
+    </w:p>
+    <w:p>
+      <w:pPr>
+        <w:numPr>
+          <w:ilvl w:val="0"/>
+          <w:numId w:val="0"/>
+        </w:numPr>
+        <w:ind w:firstLine="420" w:firstLineChars="0"/>
+        <w:rPr>
+          <w:rFonts w:hint="default"/>
+        </w:rPr>
+      </w:pPr>
+      <w:r>
+        <w:rPr>
+          <w:rFonts w:hint="default"/>
+        </w:rPr>
+        <w:t>将hotfix分支的分支保护删除</w:t>
+      </w:r>
+    </w:p>
+    <w:p>
+      <w:pPr>
+        <w:numPr>
+          <w:ilvl w:val="0"/>
+          <w:numId w:val="0"/>
+        </w:numPr>
+        <w:ind w:firstLine="420" w:firstLineChars="0"/>
+        <w:rPr>
+          <w:rFonts w:hint="default"/>
+        </w:rPr>
+      </w:pPr>
+    </w:p>
+    <w:p>
+      <w:pPr>
+        <w:numPr>
+          <w:ilvl w:val="0"/>
+          <w:numId w:val="0"/>
+        </w:numPr>
+        <w:ind w:firstLine="420" w:firstLineChars="0"/>
+        <w:rPr>
+          <w:rFonts w:hint="eastAsia"/>
+        </w:rPr>
+      </w:pPr>
+    </w:p>
+    <w:p>
+      <w:pPr>
+        <w:pStyle w:val="3"/>
+        <w:numPr>
+          <w:ilvl w:val="0"/>
+          <w:numId w:val="3"/>
+        </w:numPr>
+        <w:rPr>
+          <w:rFonts w:hint="default"/>
+        </w:rPr>
+      </w:pPr>
+      <w:r>
+        <w:rPr>
+          <w:rFonts w:hint="default"/>
+        </w:rPr>
+        <w:t>checkcommit.py</w:t>
+      </w:r>
+    </w:p>
+    <w:p>
+      <w:pPr>
+        <w:pStyle w:val="4"/>
+        <w:rPr>
+          <w:rFonts w:hint="default"/>
+        </w:rPr>
+      </w:pPr>
+      <w:r>
+        <w:rPr>
+          <w:rFonts w:hint="default"/>
+        </w:rPr>
+        <w:t>功能</w:t>
+      </w:r>
+    </w:p>
+    <w:p>
+      <w:pPr>
+        <w:rPr>
+          <w:rFonts w:hint="default"/>
+        </w:rPr>
+      </w:pPr>
+      <w:r>
+        <w:rPr>
+          <w:rFonts w:hint="default"/>
+        </w:rPr>
+        <w:t>检查指定分支的提交记录是否合并(cherry pick 或merge)到目标分支，并输出检查报告（输出地址：log/noMerge/）</w:t>
+      </w:r>
+    </w:p>
+    <w:p>
+      <w:pPr>
+        <w:pStyle w:val="4"/>
+        <w:rPr>
+          <w:rFonts w:hint="default"/>
+        </w:rPr>
+      </w:pPr>
+      <w:r>
+        <w:rPr>
+          <w:rFonts w:hint="default"/>
+        </w:rPr>
+        <w:t>命令</w:t>
+      </w:r>
+    </w:p>
+    <w:p>
+      <w:pPr>
+        <w:numPr>
+          <w:ilvl w:val="0"/>
+          <w:numId w:val="0"/>
+        </w:numPr>
+        <w:rPr>
+          <w:rFonts w:hint="default"/>
+        </w:rPr>
+      </w:pPr>
+      <w:r>
+        <w:rPr>
+          <w:rFonts w:hint="default"/>
+        </w:rPr>
+        <w:t>python3 checkcommit.py 检查分支 目标分支 [偏移量，单位：天，默认10]</w:t>
+      </w:r>
+    </w:p>
+    <w:p>
+      <w:pPr>
+        <w:pStyle w:val="4"/>
+        <w:bidi w:val="0"/>
+        <w:rPr>
+          <w:rFonts w:hint="default"/>
+        </w:rPr>
+      </w:pPr>
+      <w:r>
+        <w:rPr>
+          <w:rFonts w:hint="default"/>
+        </w:rPr>
+        <w:t>例：</w:t>
+      </w:r>
+    </w:p>
+    <w:p>
+      <w:pPr>
+        <w:numPr>
+          <w:ilvl w:val="0"/>
+          <w:numId w:val="0"/>
+        </w:numPr>
+        <w:ind w:firstLine="420" w:firstLineChars="0"/>
+        <w:rPr>
+          <w:rFonts w:hint="eastAsia"/>
+        </w:rPr>
+      </w:pPr>
+      <w:r>
+        <w:rPr>
+          <w:rFonts w:hint="eastAsia"/>
+        </w:rPr>
+        <w:t>python3 checkcommit.py hotfix dev</w:t>
+      </w:r>
+    </w:p>
+    <w:p>
+      <w:pPr>
+        <w:numPr>
+          <w:ilvl w:val="0"/>
+          <w:numId w:val="0"/>
+        </w:numPr>
+        <w:ind w:firstLine="420" w:firstLineChars="0"/>
+        <w:rPr>
+          <w:rFonts w:hint="default"/>
+        </w:rPr>
+      </w:pPr>
+      <w:r>
+        <w:rPr>
+          <w:rFonts w:hint="default"/>
+        </w:rPr>
+        <w:t>检查10天内hotfix的提交记录是否均合并到dev分支</w:t>
+      </w:r>
+    </w:p>
+    <w:p>
+      <w:pPr>
+        <w:numPr>
+          <w:ilvl w:val="0"/>
+          <w:numId w:val="0"/>
+        </w:numPr>
+        <w:ind w:firstLine="420" w:firstLineChars="0"/>
+        <w:rPr>
+          <w:rFonts w:hint="default"/>
+        </w:rPr>
+      </w:pPr>
+    </w:p>
+    <w:p>
+      <w:pPr>
+        <w:numPr>
+          <w:ilvl w:val="0"/>
+          <w:numId w:val="0"/>
+        </w:numPr>
+        <w:ind w:firstLine="420" w:firstLineChars="0"/>
+        <w:rPr>
+          <w:rFonts w:hint="eastAsia"/>
+        </w:rPr>
+      </w:pPr>
+      <w:r>
+        <w:rPr>
+          <w:rFonts w:hint="eastAsia"/>
+        </w:rPr>
+        <w:t>python3 checkcommit.py hotfix dev</w:t>
+      </w:r>
+      <w:r>
+        <w:rPr>
+          <w:rFonts w:hint="default"/>
+        </w:rPr>
+        <w:t xml:space="preserve"> 3</w:t>
+      </w:r>
+    </w:p>
+    <w:p>
+      <w:pPr>
+        <w:numPr>
+          <w:ilvl w:val="0"/>
+          <w:numId w:val="0"/>
+        </w:numPr>
+        <w:ind w:firstLine="420" w:firstLineChars="0"/>
+        <w:rPr>
+          <w:rFonts w:hint="default"/>
+        </w:rPr>
+      </w:pPr>
+      <w:r>
+        <w:rPr>
+          <w:rFonts w:hint="default"/>
+        </w:rPr>
+        <w:t>检查3天内hotfix的提交记录是否均合并到dev分支</w:t>
+      </w:r>
+    </w:p>
+    <w:p>
+      <w:pPr>
+        <w:numPr>
+          <w:ilvl w:val="0"/>
+          <w:numId w:val="0"/>
+        </w:numPr>
+        <w:ind w:firstLine="420" w:firstLineChars="0"/>
+        <w:rPr>
+          <w:rFonts w:hint="eastAsia"/>
+        </w:rPr>
+      </w:pPr>
+    </w:p>
+    <w:p>
+      <w:pPr>
+        <w:pStyle w:val="3"/>
+        <w:numPr>
+          <w:ilvl w:val="0"/>
+          <w:numId w:val="3"/>
+        </w:numPr>
+        <w:rPr>
+          <w:rFonts w:hint="default"/>
+        </w:rPr>
+      </w:pPr>
+      <w:r>
+        <w:rPr>
+          <w:rFonts w:hint="default"/>
+        </w:rPr>
+        <w:t>checkout.py</w:t>
+      </w:r>
+    </w:p>
+    <w:p>
+      <w:pPr>
+        <w:pStyle w:val="4"/>
+        <w:rPr>
+          <w:rFonts w:hint="default"/>
+        </w:rPr>
+      </w:pPr>
+      <w:r>
+        <w:rPr>
+          <w:rFonts w:hint="default"/>
+        </w:rPr>
+        <w:t>功能</w:t>
+      </w:r>
+    </w:p>
+    <w:p>
+      <w:pPr>
+        <w:rPr>
+          <w:rFonts w:hint="default"/>
+        </w:rPr>
+      </w:pPr>
+      <w:r>
+        <w:rPr>
+          <w:rFonts w:hint="default"/>
+        </w:rPr>
+        <w:t>检出指定分支代码</w:t>
+      </w:r>
+    </w:p>
+    <w:p>
+      <w:pPr>
+        <w:pStyle w:val="4"/>
+        <w:rPr>
+          <w:rFonts w:hint="default"/>
+        </w:rPr>
+      </w:pPr>
+      <w:r>
+        <w:rPr>
+          <w:rFonts w:hint="default"/>
+        </w:rPr>
+        <w:t>命令</w:t>
+      </w:r>
+    </w:p>
+    <w:p>
+      <w:pPr>
+        <w:numPr>
+          <w:ilvl w:val="0"/>
+          <w:numId w:val="0"/>
+        </w:numPr>
+        <w:rPr>
+          <w:rFonts w:hint="default"/>
+        </w:rPr>
+      </w:pPr>
+      <w:r>
+        <w:rPr>
+          <w:rFonts w:hint="default"/>
+        </w:rPr>
+        <w:t>python3 checkout.py 分支 [是否关闭IDEA的git管理]</w:t>
+      </w:r>
+    </w:p>
+    <w:p>
+      <w:pPr>
+        <w:numPr>
+          <w:ilvl w:val="0"/>
+          <w:numId w:val="0"/>
+        </w:numPr>
+        <w:rPr>
+          <w:rFonts w:hint="default"/>
+        </w:rPr>
+      </w:pPr>
+      <w:r>
+        <w:rPr>
+          <w:rFonts w:hint="default"/>
+        </w:rPr>
+        <w:t>是否关闭IDEA的git管理：默认false。false：不处理IDEA的git管理；true：将没有该分支的工程关闭IDEA git管理</w:t>
+      </w:r>
+    </w:p>
+    <w:p>
+      <w:pPr>
+        <w:numPr>
+          <w:ilvl w:val="0"/>
+          <w:numId w:val="0"/>
+        </w:numPr>
+        <w:rPr>
+          <w:rFonts w:hint="default"/>
+        </w:rPr>
+      </w:pPr>
+      <w:r>
+        <w:rPr>
+          <w:rFonts w:hint="default"/>
+          <w:color w:val="FF0000"/>
+        </w:rPr>
+        <w:t>注：由于idea的特性，在关闭前请将输入符焦点聚焦到有此分支的工程文件上。否则关闭git管理之后会有问题</w:t>
+      </w:r>
+    </w:p>
+    <w:p>
+      <w:pPr>
+        <w:pStyle w:val="4"/>
+        <w:bidi w:val="0"/>
+        <w:rPr>
+          <w:rFonts w:hint="default"/>
+        </w:rPr>
+      </w:pPr>
+      <w:r>
+        <w:rPr>
+          <w:rFonts w:hint="default"/>
+        </w:rPr>
+        <w:t>例：</w:t>
+      </w:r>
+    </w:p>
+    <w:p>
+      <w:pPr>
+        <w:numPr>
+          <w:ilvl w:val="0"/>
+          <w:numId w:val="0"/>
+        </w:numPr>
+        <w:ind w:firstLine="420" w:firstLineChars="0"/>
+        <w:rPr>
+          <w:rFonts w:hint="eastAsia"/>
+        </w:rPr>
+      </w:pPr>
+      <w:r>
+        <w:rPr>
+          <w:rFonts w:hint="eastAsia"/>
+        </w:rPr>
+        <w:t>python3 checkout.py hotfix</w:t>
+      </w:r>
+    </w:p>
+    <w:p>
+      <w:pPr>
+        <w:numPr>
+          <w:ilvl w:val="0"/>
+          <w:numId w:val="0"/>
+        </w:numPr>
+        <w:ind w:firstLine="420" w:firstLineChars="0"/>
+        <w:rPr>
+          <w:rFonts w:hint="eastAsia"/>
+        </w:rPr>
+      </w:pPr>
+      <w:r>
+        <w:rPr>
+          <w:rFonts w:hint="eastAsia"/>
+        </w:rPr>
+        <w:t>检出hotfix分支到本地</w:t>
+      </w:r>
+    </w:p>
+    <w:p>
+      <w:pPr>
+        <w:numPr>
+          <w:ilvl w:val="0"/>
+          <w:numId w:val="0"/>
+        </w:numPr>
+        <w:ind w:firstLine="420" w:firstLineChars="0"/>
+        <w:rPr>
+          <w:rFonts w:hint="eastAsia"/>
+        </w:rPr>
+      </w:pPr>
+    </w:p>
+    <w:p>
+      <w:pPr>
+        <w:numPr>
+          <w:ilvl w:val="0"/>
+          <w:numId w:val="0"/>
+        </w:numPr>
+        <w:ind w:firstLine="420" w:firstLineChars="0"/>
+        <w:rPr>
+          <w:rFonts w:hint="eastAsia"/>
+        </w:rPr>
+      </w:pPr>
+      <w:r>
+        <w:rPr>
+          <w:rFonts w:hint="eastAsia"/>
+        </w:rPr>
+        <w:t>python3 checkout.py hotfix true</w:t>
+      </w:r>
+    </w:p>
+    <w:p>
+      <w:pPr>
+        <w:numPr>
+          <w:ilvl w:val="0"/>
+          <w:numId w:val="0"/>
+        </w:numPr>
+        <w:ind w:firstLine="420" w:firstLineChars="0"/>
+        <w:rPr>
+          <w:rFonts w:hint="eastAsia"/>
+        </w:rPr>
+      </w:pPr>
+      <w:r>
+        <w:rPr>
+          <w:rFonts w:hint="eastAsia"/>
+        </w:rPr>
+        <w:t>检出hotfix分支到本地，并关闭没有hotfix分支工程的idea git管理</w:t>
+      </w:r>
+    </w:p>
+    <w:p>
+      <w:pPr>
+        <w:pStyle w:val="3"/>
+        <w:numPr>
+          <w:ilvl w:val="0"/>
+          <w:numId w:val="3"/>
+        </w:numPr>
+        <w:rPr>
+          <w:rFonts w:hint="default"/>
+        </w:rPr>
+      </w:pPr>
+      <w:r>
+        <w:rPr>
+          <w:rFonts w:hint="default"/>
+        </w:rPr>
+        <w:t>closeGit.py</w:t>
+      </w:r>
+    </w:p>
+    <w:p>
+      <w:pPr>
+        <w:pStyle w:val="4"/>
+        <w:rPr>
+          <w:rFonts w:hint="default"/>
+        </w:rPr>
+      </w:pPr>
+      <w:r>
+        <w:rPr>
+          <w:rFonts w:hint="default"/>
+        </w:rPr>
+        <w:t>功能</w:t>
+      </w:r>
+    </w:p>
+    <w:p>
+      <w:pPr>
+        <w:rPr>
+          <w:rFonts w:hint="default"/>
+        </w:rPr>
+      </w:pPr>
+      <w:r>
+        <w:rPr>
+          <w:rFonts w:hint="default"/>
+        </w:rPr>
+        <w:t>关闭没有指定分支的工程的IDEA git管理</w:t>
+      </w:r>
+    </w:p>
+    <w:p>
+      <w:pPr>
+        <w:pStyle w:val="4"/>
+        <w:rPr>
+          <w:rFonts w:hint="default"/>
+        </w:rPr>
+      </w:pPr>
+      <w:r>
+        <w:rPr>
+          <w:rFonts w:hint="default"/>
+        </w:rPr>
+        <w:t>命令</w:t>
+      </w:r>
+    </w:p>
+    <w:p>
+      <w:pPr>
+        <w:numPr>
+          <w:ilvl w:val="0"/>
+          <w:numId w:val="0"/>
+        </w:numPr>
+        <w:rPr>
+          <w:rFonts w:hint="default"/>
+        </w:rPr>
+      </w:pPr>
+      <w:r>
+        <w:rPr>
+          <w:rFonts w:hint="default"/>
+        </w:rPr>
+        <w:t xml:space="preserve">python3 closeGit.py 分支 </w:t>
+      </w:r>
+    </w:p>
+    <w:p>
+      <w:pPr>
+        <w:numPr>
+          <w:ilvl w:val="0"/>
+          <w:numId w:val="0"/>
+        </w:numPr>
+        <w:rPr>
+          <w:rFonts w:hint="default"/>
+        </w:rPr>
+      </w:pPr>
+      <w:r>
+        <w:rPr>
+          <w:rFonts w:hint="default"/>
+          <w:color w:val="FF0000"/>
+        </w:rPr>
+        <w:t>注：由于idea的特性，在关闭前请将输入符焦点聚焦到有此分支的工程文件上。否则关闭git管理之后会有问题</w:t>
+      </w:r>
+    </w:p>
+    <w:p>
+      <w:pPr>
+        <w:numPr>
+          <w:ilvl w:val="0"/>
+          <w:numId w:val="0"/>
+        </w:numPr>
+        <w:rPr>
+          <w:rFonts w:hint="default"/>
+        </w:rPr>
+      </w:pPr>
+    </w:p>
+    <w:p>
+      <w:pPr>
+        <w:pStyle w:val="4"/>
+        <w:bidi w:val="0"/>
+        <w:rPr>
+          <w:rFonts w:hint="default"/>
+        </w:rPr>
+      </w:pPr>
+      <w:r>
+        <w:rPr>
+          <w:rFonts w:hint="default"/>
+        </w:rPr>
+        <w:t>例：</w:t>
+      </w:r>
+    </w:p>
+    <w:p>
+      <w:pPr>
+        <w:numPr>
+          <w:ilvl w:val="0"/>
+          <w:numId w:val="0"/>
+        </w:numPr>
+        <w:ind w:firstLine="420" w:firstLineChars="0"/>
+        <w:rPr>
+          <w:rFonts w:hint="eastAsia"/>
+        </w:rPr>
+      </w:pPr>
+      <w:r>
+        <w:rPr>
+          <w:rFonts w:hint="eastAsia"/>
+        </w:rPr>
+        <w:t>python3 closeGit.py hotfix</w:t>
+      </w:r>
+    </w:p>
+    <w:p>
+      <w:pPr>
+        <w:numPr>
+          <w:ilvl w:val="0"/>
+          <w:numId w:val="0"/>
+        </w:numPr>
+        <w:ind w:firstLine="420" w:firstLineChars="0"/>
+        <w:rPr>
+          <w:rFonts w:hint="eastAsia"/>
+        </w:rPr>
+      </w:pPr>
+      <w:r>
+        <w:rPr>
+          <w:rFonts w:hint="eastAsia"/>
+        </w:rPr>
+        <w:t>关闭没有hotfix分支工程的IDEA git管理</w:t>
+      </w:r>
+    </w:p>
+    <w:p>
+      <w:pPr>
+        <w:numPr>
+          <w:ilvl w:val="0"/>
+          <w:numId w:val="0"/>
+        </w:numPr>
+        <w:ind w:firstLine="420" w:firstLineChars="0"/>
+        <w:rPr>
+          <w:rFonts w:hint="eastAsia"/>
+        </w:rPr>
+      </w:pPr>
+    </w:p>
+    <w:p>
+      <w:pPr>
+        <w:pStyle w:val="3"/>
+        <w:numPr>
+          <w:ilvl w:val="0"/>
+          <w:numId w:val="3"/>
+        </w:numPr>
+        <w:rPr>
+          <w:rFonts w:hint="default"/>
+        </w:rPr>
+      </w:pPr>
+      <w:r>
+        <w:rPr>
+          <w:rFonts w:hint="default"/>
+        </w:rPr>
+        <w:t>tag.py</w:t>
+      </w:r>
+    </w:p>
+    <w:p>
+      <w:pPr>
+        <w:pStyle w:val="4"/>
+        <w:rPr>
+          <w:rFonts w:hint="default"/>
+        </w:rPr>
+      </w:pPr>
+      <w:r>
+        <w:rPr>
+          <w:rFonts w:hint="default"/>
+        </w:rPr>
+        <w:t>功能</w:t>
+      </w:r>
+    </w:p>
+    <w:p>
+      <w:pPr>
+        <w:rPr>
+          <w:rFonts w:hint="default"/>
+        </w:rPr>
+      </w:pPr>
+      <w:r>
+        <w:rPr>
+          <w:rFonts w:hint="default"/>
+        </w:rPr>
+        <w:t>为指定分支最新提交打tag</w:t>
+      </w:r>
+    </w:p>
+    <w:p>
+      <w:pPr>
+        <w:pStyle w:val="4"/>
+        <w:rPr>
+          <w:rFonts w:hint="default"/>
+        </w:rPr>
+      </w:pPr>
+      <w:r>
+        <w:rPr>
+          <w:rFonts w:hint="default"/>
+        </w:rPr>
+        <w:t>命令</w:t>
+      </w:r>
       <w:bookmarkStart w:id="0" w:name="_GoBack"/>
       <w:bookmarkEnd w:id="0"/>
     </w:p>
@@ -1227,94 +1905,133 @@
           <w:ilvl w:val="0"/>
           <w:numId w:val="0"/>
         </w:numPr>
-        <w:ind w:firstLine="420" w:firstLineChars="0"/>
-        <w:rPr>
-          <w:rFonts w:hint="eastAsia"/>
-        </w:rPr>
-      </w:pPr>
-    </w:p>
-    <w:p>
-      <w:pPr>
-        <w:pStyle w:val="3"/>
-        <w:numPr>
-          <w:ilvl w:val="0"/>
-          <w:numId w:val="3"/>
-        </w:numPr>
-        <w:rPr>
-          <w:rFonts w:hint="default"/>
-        </w:rPr>
-      </w:pPr>
-      <w:r>
-        <w:rPr>
-          <w:rFonts w:hint="default"/>
-        </w:rPr>
-        <w:t>checkcommit.py</w:t>
+        <w:rPr>
+          <w:rFonts w:hint="default"/>
+        </w:rPr>
+      </w:pPr>
+      <w:r>
+        <w:rPr>
+          <w:rFonts w:hint="default"/>
+        </w:rPr>
+        <w:t>python3 tag.py 分支 上线日期</w:t>
       </w:r>
     </w:p>
     <w:p>
       <w:pPr>
         <w:pStyle w:val="4"/>
         <w:rPr>
-          <w:rFonts w:hint="default"/>
-        </w:rPr>
-      </w:pPr>
-      <w:r>
-        <w:rPr>
-          <w:rFonts w:hint="default"/>
-        </w:rPr>
-        <w:t>功能</w:t>
-      </w:r>
-    </w:p>
-    <w:p>
-      <w:pPr>
-        <w:rPr>
-          <w:rFonts w:hint="default"/>
-        </w:rPr>
-      </w:pPr>
-      <w:r>
-        <w:rPr>
-          <w:rFonts w:hint="default"/>
-        </w:rPr>
-        <w:t>检查指定分支的提交记录是否合并(cherry pick 或merge)到目标分支，并输出检查报告（输出地址：log/noMerge/）</w:t>
-      </w:r>
+          <w:rFonts w:hint="eastAsia" w:eastAsiaTheme="minorEastAsia"/>
+          <w:lang w:val="en-US" w:eastAsia="zh-Hans"/>
+        </w:rPr>
+      </w:pPr>
+      <w:r>
+        <w:rPr>
+          <w:rFonts w:hint="eastAsia"/>
+          <w:lang w:val="en-US" w:eastAsia="zh-Hans"/>
+        </w:rPr>
+        <w:t>规则</w:t>
+      </w:r>
+    </w:p>
+    <w:p>
+      <w:pPr>
+        <w:numPr>
+          <w:ilvl w:val="0"/>
+          <w:numId w:val="0"/>
+        </w:numPr>
+        <w:rPr>
+          <w:rFonts w:hint="default"/>
+        </w:rPr>
+      </w:pPr>
+      <w:r>
+        <w:rPr>
+          <w:rFonts w:hint="default"/>
+        </w:rPr>
+        <w:t>1.build工程tag: 上线日期-分支</w:t>
+      </w:r>
+    </w:p>
+    <w:p>
+      <w:pPr>
+        <w:numPr>
+          <w:ilvl w:val="0"/>
+          <w:numId w:val="0"/>
+        </w:numPr>
+        <w:rPr>
+          <w:rFonts w:hint="default"/>
+        </w:rPr>
+      </w:pPr>
+      <w:r>
+        <w:rPr>
+          <w:rFonts w:hint="default"/>
+        </w:rPr>
+        <w:t>2.platform下的工程: framework的版本号-分支</w:t>
+      </w:r>
+    </w:p>
+    <w:p>
+      <w:pPr>
+        <w:numPr>
+          <w:ilvl w:val="0"/>
+          <w:numId w:val="0"/>
+        </w:numPr>
+        <w:rPr>
+          <w:rFonts w:hint="default"/>
+        </w:rPr>
+      </w:pPr>
+      <w:r>
+        <w:rPr>
+          <w:rFonts w:hint="default"/>
+        </w:rPr>
+        <w:t>3.其他工程: 工程自身版本号-分支</w:t>
+      </w:r>
+    </w:p>
+    <w:p>
+      <w:pPr>
+        <w:numPr>
+          <w:ilvl w:val="0"/>
+          <w:numId w:val="0"/>
+        </w:numPr>
+        <w:rPr>
+          <w:rFonts w:hint="default"/>
+        </w:rPr>
+      </w:pPr>
+      <w:r>
+        <w:rPr>
+          <w:rFonts w:hint="default"/>
+        </w:rPr>
+        <w:t>4.工程版本取自此分支的build工程中的config.yaml文件。如果build工程没有此分支则报错</w:t>
+      </w:r>
+    </w:p>
+    <w:p>
+      <w:pPr>
+        <w:numPr>
+          <w:ilvl w:val="0"/>
+          <w:numId w:val="0"/>
+        </w:numPr>
+        <w:rPr>
+          <w:rFonts w:hint="default"/>
+        </w:rPr>
+      </w:pPr>
+      <w:r>
+        <w:rPr>
+          <w:rFonts w:hint="default"/>
+        </w:rPr>
+        <w:t>5.如果tag存在则不打，platform下的工程如果最新提交上面有tag并且tag上记录的分支有此分支，则不打</w:t>
+      </w:r>
+    </w:p>
+    <w:p>
+      <w:pPr>
+        <w:numPr>
+          <w:ilvl w:val="0"/>
+          <w:numId w:val="0"/>
+        </w:numPr>
+        <w:rPr>
+          <w:rFonts w:hint="default"/>
+        </w:rPr>
+      </w:pPr>
     </w:p>
     <w:p>
       <w:pPr>
         <w:pStyle w:val="4"/>
-        <w:rPr>
-          <w:rFonts w:hint="default"/>
-        </w:rPr>
-      </w:pPr>
-      <w:r>
-        <w:rPr>
-          <w:rFonts w:hint="default"/>
-        </w:rPr>
-        <w:t>命令</w:t>
-      </w:r>
-    </w:p>
-    <w:p>
-      <w:pPr>
-        <w:numPr>
-          <w:ilvl w:val="0"/>
-          <w:numId w:val="0"/>
-        </w:numPr>
-        <w:rPr>
-          <w:rFonts w:hint="default"/>
-        </w:rPr>
-      </w:pPr>
-      <w:r>
-        <w:rPr>
-          <w:rFonts w:hint="default"/>
-        </w:rPr>
-        <w:t>python3 checkcommit.py 检查分支 目标分支 [偏移量，单位：天，默认10]</w:t>
-      </w:r>
-    </w:p>
-    <w:p>
-      <w:pPr>
-        <w:numPr>
-          <w:ilvl w:val="0"/>
-          <w:numId w:val="0"/>
-        </w:numPr>
+        <w:bidi w:val="0"/>
         <w:rPr>
           <w:rFonts w:hint="default"/>
         </w:rPr>
@@ -1341,92 +2058,26 @@
         <w:rPr>
           <w:rFonts w:hint="eastAsia"/>
         </w:rPr>
-        <w:t>python3 checkcommit.py hotfix dev</w:t>
-      </w:r>
-    </w:p>
-    <w:p>
-      <w:pPr>
-        <w:numPr>
-          <w:ilvl w:val="0"/>
-          <w:numId w:val="0"/>
-        </w:numPr>
-        <w:ind w:firstLine="420" w:firstLineChars="0"/>
-        <w:rPr>
-          <w:rFonts w:hint="default"/>
-        </w:rPr>
-      </w:pPr>
-      <w:r>
-        <w:rPr>
-          <w:rFonts w:hint="default"/>
-        </w:rPr>
-        <w:t>检查10天内hotfix的提交记录是否均合并到dev分支</w:t>
-      </w:r>
-    </w:p>
-    <w:p>
-      <w:pPr>
-        <w:numPr>
-          <w:ilvl w:val="0"/>
-          <w:numId w:val="0"/>
-        </w:numPr>
-        <w:ind w:firstLine="420" w:firstLineChars="0"/>
-        <w:rPr>
-          <w:rFonts w:hint="default"/>
-        </w:rPr>
-      </w:pPr>
-    </w:p>
-    <w:p>
-      <w:pPr>
-        <w:numPr>
-          <w:ilvl w:val="0"/>
-          <w:numId w:val="0"/>
-        </w:numPr>
-        <w:ind w:firstLine="420" w:firstLineChars="0"/>
-        <w:rPr>
-          <w:rFonts w:hint="eastAsia"/>
-        </w:rPr>
-      </w:pPr>
-      <w:r>
-        <w:rPr>
-          <w:rFonts w:hint="eastAsia"/>
-        </w:rPr>
-        <w:t>python3 checkcommit.py hotfix dev</w:t>
-      </w:r>
-      <w:r>
-        <w:rPr>
-          <w:rFonts w:hint="default"/>
-        </w:rPr>
-        <w:t xml:space="preserve"> 3</w:t>
-      </w:r>
-    </w:p>
-    <w:p>
-      <w:pPr>
-        <w:numPr>
-          <w:ilvl w:val="0"/>
-          <w:numId w:val="0"/>
-        </w:numPr>
-        <w:ind w:firstLine="420" w:firstLineChars="0"/>
-        <w:rPr>
-          <w:rFonts w:hint="default"/>
-        </w:rPr>
-      </w:pPr>
-      <w:r>
-        <w:rPr>
-          <w:rFonts w:hint="default"/>
-        </w:rPr>
-        <w:t>检查3天内hotfix的提交记录是否均合并到dev分支</w:t>
-      </w:r>
-    </w:p>
-    <w:p>
-      <w:pPr>
-        <w:numPr>
-          <w:ilvl w:val="0"/>
-          <w:numId w:val="0"/>
-        </w:numPr>
-        <w:ind w:firstLine="420" w:firstLineChars="0"/>
-        <w:rPr>
-          <w:rFonts w:hint="eastAsia"/>
-        </w:rPr>
-      </w:pPr>
+        <w:t>python3 tag.py master 20210402</w:t>
+      </w:r>
+    </w:p>
+    <w:p>
+      <w:pPr>
+        <w:numPr>
+          <w:ilvl w:val="0"/>
+          <w:numId w:val="0"/>
+        </w:numPr>
+        <w:ind w:firstLine="420" w:firstLineChars="0"/>
+        <w:rPr>
+          <w:rFonts w:hint="eastAsia"/>
+        </w:rPr>
+      </w:pPr>
+      <w:r>
+        <w:rPr>
+          <w:rFonts w:hint="eastAsia"/>
+        </w:rPr>
+        <w:t>为master分支工程打tag</w:t>
+      </w:r>
     </w:p>
     <w:sectPr>
       <w:pgSz w:w="11906" w:h="16838"/>
@@ -1563,7 +2214,7 @@
     <w:lsdException w:qFormat="1" w:unhideWhenUsed="0" w:uiPriority="0" w:semiHidden="0" w:name="Title"/>
     <w:lsdException w:unhideWhenUsed="0" w:uiPriority="0" w:semiHidden="0" w:name="Closing"/>
     <w:lsdException w:unhideWhenUsed="0" w:uiPriority="0" w:semiHidden="0" w:name="Signature"/>
-    <w:lsdException w:unhideWhenUsed="0" w:uiPriority="0" w:name="Default Paragraph Font"/>
+    <w:lsdException w:qFormat="1" w:unhideWhenUsed="0" w:uiPriority="0" w:name="Default Paragraph Font"/>
     <w:lsdException w:unhideWhenUsed="0" w:uiPriority="0" w:semiHidden="0" w:name="Body Text"/>
     <w:lsdException w:unhideWhenUsed="0" w:uiPriority="0" w:semiHidden="0" w:name="Body Text Indent"/>
     <w:lsdException w:unhideWhenUsed="0" w:uiPriority="0" w:semiHidden="0" w:name="List Continue"/>
@@ -1597,11 +2248,11 @@
     <w:lsdException w:unhideWhenUsed="0" w:uiPriority="0" w:semiHidden="0" w:name="HTML Code"/>
     <w:lsdException w:unhideWhenUsed="0" w:uiPriority="0" w:semiHidden="0" w:name="HTML Definition"/>
     <w:lsdException w:unhideWhenUsed="0" w:uiPriority="0" w:semiHidden="0" w:name="HTML Keyboard"/>
-    <w:lsdException w:unhideWhenUsed="0" w:uiPriority="0" w:semiHidden="0" w:name="HTML Preformatted"/>
+    <w:lsdException w:qFormat="1" w:unhideWhenUsed="0" w:uiPriority="0" w:semiHidden="0" w:name="HTML Preformatted"/>
     <w:lsdException w:unhideWhenUsed="0" w:uiPriority="0" w:semiHidden="0" w:name="HTML Sample"/>
     <w:lsdException w:unhideWhenUsed="0" w:uiPriority="0" w:semiHidden="0" w:name="HTML Typewriter"/>
     <w:lsdException w:unhideWhenUsed="0" w:uiPriority="0" w:semiHidden="0" w:name="HTML Variable"/>
-    <w:lsdException w:unhideWhenUsed="0" w:uiPriority="0" w:name="Normal Table"/>
+    <w:lsdException w:qFormat="1" w:unhideWhenUsed="0" w:uiPriority="0" w:name="Normal Table"/>
     <w:lsdException w:unhideWhenUsed="0" w:uiPriority="0" w:semiHidden="0" w:name="annotation subject"/>
     <w:lsdException w:unhideWhenUsed="0" w:uiPriority="0" w:semiHidden="0" w:name="Table Simple 1"/>
     <w:lsdException w:unhideWhenUsed="0" w:uiPriority="0" w:semiHidden="0" w:name="Table Simple 2"/>
@@ -1821,14 +2472,15 @@
   <w:style w:type="character" w:default="1" w:styleId="6">
     <w:name w:val="Default Paragraph Font"/>
     <w:semiHidden/>
+    <w:qFormat/>
     <w:uiPriority w:val="0"/>
   </w:style>
   <w:style w:type="table" w:default="1" w:styleId="7">
     <w:name w:val="Normal Table"/>
     <w:semiHidden/>
+    <w:qFormat/>
     <w:uiPriority w:val="0"/>
     <w:tblPr>
-      <w:tblLayout w:type="fixed"/>
       <w:tblCellMar>
         <w:top w:w="0" w:type="dxa"/>
         <w:left w:w="108" w:type="dxa"/>
@@ -1840,6 +2492,7 @@
   <w:style w:type="paragraph" w:styleId="5">
     <w:name w:val="HTML Preformatted"/>
     <w:basedOn w:val="1"/>
+    <w:qFormat/>
     <w:uiPriority w:val="0"/>
     <w:pPr>
       <w:tabs>

--- a/doc/工具说明.docx
+++ b/doc/工具说明.docx
@@ -24,6 +24,25 @@
         <w:rPr>
           <w:rFonts w:hint="default"/>
         </w:rPr>
+        <w:t>(3.0.0</w:t>
+      </w:r>
+      <w:r>
+        <w:rPr>
+          <w:rFonts w:hint="eastAsia"/>
+          <w:lang w:val="en-US" w:eastAsia="zh-Hans"/>
+        </w:rPr>
+        <w:t>以下版本</w:t>
+      </w:r>
+      <w:r>
+        <w:rPr>
+          <w:rFonts w:hint="default"/>
+        </w:rPr>
+        <w:t>)</w:t>
+      </w:r>
+      <w:r>
+        <w:rPr>
+          <w:rFonts w:hint="default"/>
+        </w:rPr>
         <w:t>、pyyaml</w:t>
       </w:r>
       <w:r>
@@ -33,6 +52,9 @@
     <w:p>
       <w:pPr>
         <w:ind w:firstLine="420" w:firstLineChars="0"/>
+        <w:rPr>
+          <w:rFonts w:hint="default"/>
+        </w:rPr>
       </w:pPr>
       <w:r>
         <w:t>命令：</w:t>
@@ -49,6 +71,33 @@
         </w:rPr>
         <w:t>(模块名称)</w:t>
       </w:r>
+    </w:p>
+    <w:p>
+      <w:pPr>
+        <w:ind w:left="420" w:leftChars="0" w:firstLine="420" w:firstLineChars="0"/>
+      </w:pPr>
+      <w:r>
+        <w:rPr>
+          <w:rFonts w:hint="eastAsia"/>
+        </w:rPr>
+        <w:t>pip3 install python-gitlab</w:t>
+      </w:r>
+      <w:r>
+        <w:rPr>
+          <w:rFonts w:hint="default"/>
+        </w:rPr>
+        <w:t>==2.10.0</w:t>
+      </w:r>
+      <w:bookmarkStart w:id="0" w:name="_GoBack"/>
+      <w:bookmarkEnd w:id="0"/>
+    </w:p>
+    <w:p>
+      <w:pPr>
+        <w:ind w:firstLine="420" w:firstLineChars="0"/>
+        <w:rPr>
+          <w:rFonts w:hint="default"/>
+        </w:rPr>
+      </w:pPr>
     </w:p>
     <w:p>
       <w:pPr>
@@ -542,19 +591,7 @@
         <w:rPr>
           <w:rFonts w:hint="default"/>
         </w:rPr>
-        <w:t>python3 checkanddeleted.py 要删除的分支名称 合并的目标分支名称 [工程名称</w:t>
-      </w:r>
-      <w:r>
-        <w:rPr>
-          <w:rFonts w:hint="default"/>
-        </w:rPr>
-        <w:t>..</w:t>
-      </w:r>
-      <w:r>
-        <w:rPr>
-          <w:rFonts w:hint="default"/>
-        </w:rPr>
-        <w:t>,不传则删除所有工程]</w:t>
+        <w:t>python3 checkanddeleted.py 要删除的分支名称 合并的目标分支名称 [工程名称..,不传则删除所有工程]</w:t>
       </w:r>
     </w:p>
     <w:p>
@@ -1081,19 +1118,7 @@
         <w:rPr>
           <w:rFonts w:hint="default"/>
         </w:rPr>
-        <w:t>python3 protectBranch.py 分支 权限</w:t>
-      </w:r>
-      <w:r>
-        <w:rPr>
-          <w:rFonts w:hint="default"/>
-        </w:rPr>
-        <w:t xml:space="preserve"> </w:t>
-      </w:r>
-      <w:r>
-        <w:rPr>
-          <w:rFonts w:hint="default"/>
-        </w:rPr>
-        <w:t xml:space="preserve"> [工程名称...]</w:t>
+        <w:t>python3 protectBranch.py 分支 权限  [工程名称...]</w:t>
       </w:r>
     </w:p>
     <w:p>
@@ -1896,8 +1921,6 @@
         </w:rPr>
         <w:t>命令</w:t>
       </w:r>
-      <w:bookmarkStart w:id="0" w:name="_GoBack"/>
-      <w:bookmarkEnd w:id="0"/>
     </w:p>
     <w:p>
       <w:pPr>
